--- a/Vision Document Ben Farren.docx
+++ b/Vision Document Ben Farren.docx
@@ -1090,6 +1090,16 @@
               </w:rPr>
               <w:t xml:space="preserve"> the system.</w:t>
             </w:r>
+            <w:r>
+              <w:rPr>
+                <w:rFonts w:ascii="Times New Roman" w:hAnsi="Times New Roman" w:cs="Times New Roman"/>
+                <w:sz w:val="24"/>
+                <w:szCs w:val="24"/>
+              </w:rPr>
+              <w:t xml:space="preserve"> Create new tickets for users who didn’t make tickets beforehand.</w:t>
+            </w:r>
+            <w:bookmarkStart w:id="0" w:name="_GoBack"/>
+            <w:bookmarkEnd w:id="0"/>
           </w:p>
         </w:tc>
         <w:tc>
@@ -3202,17 +3212,8 @@
                 <w:rFonts w:ascii="Calibri" w:eastAsia="Times New Roman" w:hAnsi="Calibri" w:cs="Calibri"/>
                 <w:color w:val="000000"/>
               </w:rPr>
-              <w:t xml:space="preserve">limited  </w:t>
-            </w:r>
-            <w:r>
-              <w:rPr>
-                <w:rFonts w:ascii="Calibri" w:eastAsia="Times New Roman" w:hAnsi="Calibri" w:cs="Calibri"/>
-                <w:color w:val="000000"/>
-              </w:rPr>
-              <w:t>privileges</w:t>
-            </w:r>
-            <w:bookmarkStart w:id="0" w:name="_GoBack"/>
-            <w:bookmarkEnd w:id="0"/>
+              <w:t>limited  privileges</w:t>
+            </w:r>
             <w:proofErr w:type="gramEnd"/>
             <w:r>
               <w:rPr>

--- a/Vision Document Ben Farren.docx
+++ b/Vision Document Ben Farren.docx
@@ -19,7 +19,19 @@
         <w:rPr>
           <w:rFonts w:ascii="Times New Roman" w:hAnsi="Times New Roman" w:cs="Times New Roman"/>
         </w:rPr>
-        <w:t>“PC Repair Status Viewer”</w:t>
+        <w:t xml:space="preserve">“PC Repair </w:t>
+      </w:r>
+      <w:r>
+        <w:rPr>
+          <w:rFonts w:ascii="Times New Roman" w:hAnsi="Times New Roman" w:cs="Times New Roman"/>
+        </w:rPr>
+        <w:t>Ticket System</w:t>
+      </w:r>
+      <w:r>
+        <w:rPr>
+          <w:rFonts w:ascii="Times New Roman" w:hAnsi="Times New Roman" w:cs="Times New Roman"/>
+        </w:rPr>
+        <w:t>”</w:t>
       </w:r>
     </w:p>
     <w:p>
@@ -227,7 +239,23 @@
           <w:sz w:val="24"/>
           <w:szCs w:val="24"/>
         </w:rPr>
-        <w:t>PC Repair Status Viewer would allow</w:t>
+        <w:t xml:space="preserve">PC Repair </w:t>
+      </w:r>
+      <w:r>
+        <w:rPr>
+          <w:rFonts w:ascii="Times New Roman" w:hAnsi="Times New Roman" w:cs="Times New Roman"/>
+          <w:sz w:val="24"/>
+          <w:szCs w:val="24"/>
+        </w:rPr>
+        <w:t>Ticket System</w:t>
+      </w:r>
+      <w:r>
+        <w:rPr>
+          <w:rFonts w:ascii="Times New Roman" w:hAnsi="Times New Roman" w:cs="Times New Roman"/>
+          <w:sz w:val="24"/>
+          <w:szCs w:val="24"/>
+        </w:rPr>
+        <w:t xml:space="preserve"> would allow</w:t>
       </w:r>
       <w:r>
         <w:rPr>
@@ -796,7 +824,15 @@
                 <w:sz w:val="20"/>
                 <w:szCs w:val="20"/>
               </w:rPr>
-              <w:t>The PC Repair Status Viewer</w:t>
+              <w:t xml:space="preserve">The PC Repair </w:t>
+            </w:r>
+            <w:r>
+              <w:rPr>
+                <w:rFonts w:ascii="Times New Roman" w:hAnsi="Times New Roman" w:cs="Times New Roman"/>
+                <w:sz w:val="20"/>
+                <w:szCs w:val="20"/>
+              </w:rPr>
+              <w:t>Ticket System</w:t>
             </w:r>
           </w:p>
         </w:tc>
@@ -895,6 +931,8 @@
           <w:szCs w:val="20"/>
         </w:rPr>
       </w:pPr>
+      <w:bookmarkStart w:id="0" w:name="_GoBack"/>
+      <w:bookmarkEnd w:id="0"/>
     </w:p>
     <w:p>
       <w:pPr>
@@ -1098,8 +1136,6 @@
               </w:rPr>
               <w:t xml:space="preserve"> Create new tickets for users who didn’t make tickets beforehand.</w:t>
             </w:r>
-            <w:bookmarkStart w:id="0" w:name="_GoBack"/>
-            <w:bookmarkEnd w:id="0"/>
           </w:p>
         </w:tc>
         <w:tc>

--- a/Vision Document Ben Farren.docx
+++ b/Vision Document Ben Farren.docx
@@ -198,7 +198,39 @@
           <w:sz w:val="24"/>
           <w:szCs w:val="24"/>
         </w:rPr>
-        <w:t xml:space="preserve">computer type (laptop or desktop) and brand. On the same paper, technicians would </w:t>
+        <w:t>computer type (laptop or desktop)</w:t>
+      </w:r>
+      <w:r>
+        <w:rPr>
+          <w:rFonts w:ascii="Times New Roman" w:hAnsi="Times New Roman" w:cs="Times New Roman"/>
+          <w:sz w:val="24"/>
+          <w:szCs w:val="24"/>
+        </w:rPr>
+        <w:t xml:space="preserve">, </w:t>
+      </w:r>
+      <w:r>
+        <w:rPr>
+          <w:rFonts w:ascii="Times New Roman" w:hAnsi="Times New Roman" w:cs="Times New Roman"/>
+          <w:sz w:val="24"/>
+          <w:szCs w:val="24"/>
+        </w:rPr>
+        <w:t>brand</w:t>
+      </w:r>
+      <w:r>
+        <w:rPr>
+          <w:rFonts w:ascii="Times New Roman" w:hAnsi="Times New Roman" w:cs="Times New Roman"/>
+          <w:sz w:val="24"/>
+          <w:szCs w:val="24"/>
+        </w:rPr>
+        <w:t>, and problem description</w:t>
+      </w:r>
+      <w:r>
+        <w:rPr>
+          <w:rFonts w:ascii="Times New Roman" w:hAnsi="Times New Roman" w:cs="Times New Roman"/>
+          <w:sz w:val="24"/>
+          <w:szCs w:val="24"/>
+        </w:rPr>
+        <w:t xml:space="preserve">. On the same paper, technicians would </w:t>
       </w:r>
       <w:r>
         <w:rPr>
@@ -377,6 +409,24 @@
         </w:rPr>
         <w:t>how much they owe, and past repairs.</w:t>
       </w:r>
+      <w:r>
+        <w:rPr>
+          <w:rFonts w:ascii="Times New Roman" w:hAnsi="Times New Roman" w:cs="Times New Roman"/>
+          <w:sz w:val="24"/>
+          <w:szCs w:val="24"/>
+        </w:rPr>
+        <w:t xml:space="preserve"> Administrators would create accounts for technicians </w:t>
+      </w:r>
+      <w:r>
+        <w:rPr>
+          <w:rFonts w:ascii="Times New Roman" w:hAnsi="Times New Roman" w:cs="Times New Roman"/>
+          <w:sz w:val="24"/>
+          <w:szCs w:val="24"/>
+        </w:rPr>
+        <w:t>and would also be able to make new accounts for customers and assign them to tickets.</w:t>
+      </w:r>
+      <w:bookmarkStart w:id="0" w:name="_GoBack"/>
+      <w:bookmarkEnd w:id="0"/>
     </w:p>
     <w:p>
       <w:pPr>
@@ -931,8 +981,6 @@
           <w:szCs w:val="20"/>
         </w:rPr>
       </w:pPr>
-      <w:bookmarkStart w:id="0" w:name="_GoBack"/>
-      <w:bookmarkEnd w:id="0"/>
     </w:p>
     <w:p>
       <w:pPr>
@@ -1751,7 +1799,6 @@
           <w:sz w:val="20"/>
           <w:szCs w:val="20"/>
         </w:rPr>
-        <w:lastRenderedPageBreak/>
         <w:t>Needs and Features</w:t>
       </w:r>
     </w:p>

--- a/Vision Document Ben Farren.docx
+++ b/Vision Document Ben Farren.docx
@@ -25,7 +25,19 @@
         <w:rPr>
           <w:rFonts w:ascii="Times New Roman" w:hAnsi="Times New Roman" w:cs="Times New Roman"/>
         </w:rPr>
-        <w:t>Ticket System</w:t>
+        <w:t>T</w:t>
+      </w:r>
+      <w:r>
+        <w:rPr>
+          <w:rFonts w:ascii="Times New Roman" w:hAnsi="Times New Roman" w:cs="Times New Roman"/>
+        </w:rPr>
+        <w:t>racking</w:t>
+      </w:r>
+      <w:r>
+        <w:rPr>
+          <w:rFonts w:ascii="Times New Roman" w:hAnsi="Times New Roman" w:cs="Times New Roman"/>
+        </w:rPr>
+        <w:t xml:space="preserve"> System</w:t>
       </w:r>
       <w:r>
         <w:rPr>
@@ -279,7 +291,23 @@
           <w:sz w:val="24"/>
           <w:szCs w:val="24"/>
         </w:rPr>
-        <w:t>Ticket System</w:t>
+        <w:t>T</w:t>
+      </w:r>
+      <w:r>
+        <w:rPr>
+          <w:rFonts w:ascii="Times New Roman" w:hAnsi="Times New Roman" w:cs="Times New Roman"/>
+          <w:sz w:val="24"/>
+          <w:szCs w:val="24"/>
+        </w:rPr>
+        <w:t>racking</w:t>
+      </w:r>
+      <w:r>
+        <w:rPr>
+          <w:rFonts w:ascii="Times New Roman" w:hAnsi="Times New Roman" w:cs="Times New Roman"/>
+          <w:sz w:val="24"/>
+          <w:szCs w:val="24"/>
+        </w:rPr>
+        <w:t xml:space="preserve"> System</w:t>
       </w:r>
       <w:r>
         <w:rPr>
@@ -335,6 +363,63 @@
           <w:sz w:val="24"/>
           <w:szCs w:val="24"/>
         </w:rPr>
+        <w:t xml:space="preserve">Technicians </w:t>
+      </w:r>
+      <w:r>
+        <w:rPr>
+          <w:rFonts w:ascii="Times New Roman" w:hAnsi="Times New Roman" w:cs="Times New Roman"/>
+          <w:sz w:val="24"/>
+          <w:szCs w:val="24"/>
+        </w:rPr>
+        <w:t>would</w:t>
+      </w:r>
+      <w:r>
+        <w:rPr>
+          <w:rFonts w:ascii="Times New Roman" w:hAnsi="Times New Roman" w:cs="Times New Roman"/>
+          <w:sz w:val="24"/>
+          <w:szCs w:val="24"/>
+        </w:rPr>
+        <w:t xml:space="preserve"> also</w:t>
+      </w:r>
+      <w:r>
+        <w:rPr>
+          <w:rFonts w:ascii="Times New Roman" w:hAnsi="Times New Roman" w:cs="Times New Roman"/>
+          <w:sz w:val="24"/>
+          <w:szCs w:val="24"/>
+        </w:rPr>
+        <w:t xml:space="preserve"> </w:t>
+      </w:r>
+      <w:r>
+        <w:rPr>
+          <w:rFonts w:ascii="Times New Roman" w:hAnsi="Times New Roman" w:cs="Times New Roman"/>
+          <w:sz w:val="24"/>
+          <w:szCs w:val="24"/>
+        </w:rPr>
+        <w:t xml:space="preserve">be able to </w:t>
+      </w:r>
+      <w:r>
+        <w:rPr>
+          <w:rFonts w:ascii="Times New Roman" w:hAnsi="Times New Roman" w:cs="Times New Roman"/>
+          <w:sz w:val="24"/>
+          <w:szCs w:val="24"/>
+        </w:rPr>
+        <w:t>make new accounts for customers and assign them to tickets.</w:t>
+      </w:r>
+    </w:p>
+    <w:p>
+      <w:pPr>
+        <w:rPr>
+          <w:rFonts w:ascii="Times New Roman" w:hAnsi="Times New Roman" w:cs="Times New Roman"/>
+          <w:sz w:val="24"/>
+          <w:szCs w:val="24"/>
+        </w:rPr>
+      </w:pPr>
+      <w:r>
+        <w:rPr>
+          <w:rFonts w:ascii="Times New Roman" w:hAnsi="Times New Roman" w:cs="Times New Roman"/>
+          <w:sz w:val="24"/>
+          <w:szCs w:val="24"/>
+        </w:rPr>
         <w:t>C</w:t>
       </w:r>
       <w:r>
@@ -415,18 +500,8 @@
           <w:sz w:val="24"/>
           <w:szCs w:val="24"/>
         </w:rPr>
-        <w:t xml:space="preserve"> Administrators would create accounts for technicians </w:t>
-      </w:r>
-      <w:r>
-        <w:rPr>
-          <w:rFonts w:ascii="Times New Roman" w:hAnsi="Times New Roman" w:cs="Times New Roman"/>
-          <w:sz w:val="24"/>
-          <w:szCs w:val="24"/>
-        </w:rPr>
-        <w:t>and would also be able to make new accounts for customers and assign them to tickets.</w:t>
-      </w:r>
-      <w:bookmarkStart w:id="0" w:name="_GoBack"/>
-      <w:bookmarkEnd w:id="0"/>
+        <w:t xml:space="preserve"> </w:t>
+      </w:r>
     </w:p>
     <w:p>
       <w:pPr>
@@ -882,7 +957,25 @@
                 <w:sz w:val="20"/>
                 <w:szCs w:val="20"/>
               </w:rPr>
-              <w:t>Ticket System</w:t>
+              <w:t>T</w:t>
+            </w:r>
+            <w:r>
+              <w:rPr>
+                <w:rFonts w:ascii="Times New Roman" w:hAnsi="Times New Roman" w:cs="Times New Roman"/>
+                <w:sz w:val="20"/>
+                <w:szCs w:val="20"/>
+              </w:rPr>
+              <w:t>racking</w:t>
+            </w:r>
+            <w:bookmarkStart w:id="0" w:name="_GoBack"/>
+            <w:bookmarkEnd w:id="0"/>
+            <w:r>
+              <w:rPr>
+                <w:rFonts w:ascii="Times New Roman" w:hAnsi="Times New Roman" w:cs="Times New Roman"/>
+                <w:sz w:val="20"/>
+                <w:szCs w:val="20"/>
+              </w:rPr>
+              <w:t xml:space="preserve"> System</w:t>
             </w:r>
           </w:p>
         </w:tc>
@@ -1128,7 +1221,7 @@
                 <w:sz w:val="24"/>
                 <w:szCs w:val="24"/>
               </w:rPr>
-              <w:t>Administrators</w:t>
+              <w:t>Technicians</w:t>
             </w:r>
           </w:p>
         </w:tc>
@@ -1150,7 +1243,7 @@
                 <w:sz w:val="24"/>
                 <w:szCs w:val="24"/>
               </w:rPr>
-              <w:t xml:space="preserve">Add, edit, or delete </w:t>
+              <w:t>View current and past customers and view/modify unfinished repairs/computers.</w:t>
             </w:r>
             <w:r>
               <w:rPr>
@@ -1158,7 +1251,7 @@
                 <w:sz w:val="24"/>
                 <w:szCs w:val="24"/>
               </w:rPr>
-              <w:t xml:space="preserve">new users </w:t>
+              <w:t xml:space="preserve"> </w:t>
             </w:r>
             <w:r>
               <w:rPr>
@@ -1166,45 +1259,45 @@
                 <w:sz w:val="24"/>
                 <w:szCs w:val="24"/>
               </w:rPr>
-              <w:t>in</w:t>
-            </w:r>
-            <w:r>
+              <w:t>Add, edit, or delete new users in the system. Create new tickets for users who didn’t make tickets beforehand.</w:t>
+            </w:r>
+          </w:p>
+        </w:tc>
+        <w:tc>
+          <w:tcPr>
+            <w:tcW w:w="3117" w:type="dxa"/>
+          </w:tcPr>
+          <w:p>
+            <w:pPr>
               <w:rPr>
                 <w:rFonts w:ascii="Times New Roman" w:hAnsi="Times New Roman" w:cs="Times New Roman"/>
                 <w:sz w:val="24"/>
                 <w:szCs w:val="24"/>
               </w:rPr>
-              <w:t xml:space="preserve"> the system.</w:t>
-            </w:r>
+            </w:pPr>
             <w:r>
               <w:rPr>
                 <w:rFonts w:ascii="Times New Roman" w:hAnsi="Times New Roman" w:cs="Times New Roman"/>
                 <w:sz w:val="24"/>
                 <w:szCs w:val="24"/>
               </w:rPr>
-              <w:t xml:space="preserve"> Create new tickets for users who didn’t make tickets beforehand.</w:t>
-            </w:r>
-          </w:p>
-        </w:tc>
-        <w:tc>
-          <w:tcPr>
-            <w:tcW w:w="3117" w:type="dxa"/>
-          </w:tcPr>
-          <w:p>
-            <w:pPr>
+              <w:t xml:space="preserve">Technicians are responsible for closing open </w:t>
+            </w:r>
+            <w:r>
               <w:rPr>
                 <w:rFonts w:ascii="Times New Roman" w:hAnsi="Times New Roman" w:cs="Times New Roman"/>
                 <w:sz w:val="24"/>
                 <w:szCs w:val="24"/>
               </w:rPr>
-            </w:pPr>
+              <w:t>tickets</w:t>
+            </w:r>
             <w:r>
               <w:rPr>
                 <w:rFonts w:ascii="Times New Roman" w:hAnsi="Times New Roman" w:cs="Times New Roman"/>
                 <w:sz w:val="24"/>
                 <w:szCs w:val="24"/>
               </w:rPr>
-              <w:t>Administrators handle the creation of new technician</w:t>
+              <w:t xml:space="preserve"> and adding comments and total cost to closed repairs</w:t>
             </w:r>
             <w:r>
               <w:rPr>
@@ -1212,7 +1305,7 @@
                 <w:sz w:val="24"/>
                 <w:szCs w:val="24"/>
               </w:rPr>
-              <w:t xml:space="preserve"> accounts</w:t>
+              <w:t>, as well as making</w:t>
             </w:r>
             <w:r>
               <w:rPr>
@@ -1220,99 +1313,7 @@
                 <w:sz w:val="24"/>
                 <w:szCs w:val="24"/>
               </w:rPr>
-              <w:t xml:space="preserve"> and can make new accounts for customers who didn’t register before</w:t>
-            </w:r>
-            <w:r>
-              <w:rPr>
-                <w:rFonts w:ascii="Times New Roman" w:hAnsi="Times New Roman" w:cs="Times New Roman"/>
-                <w:sz w:val="24"/>
-                <w:szCs w:val="24"/>
-              </w:rPr>
-              <w:t>.</w:t>
-            </w:r>
-          </w:p>
-        </w:tc>
-      </w:tr>
-      <w:tr>
-        <w:tc>
-          <w:tcPr>
-            <w:tcW w:w="3116" w:type="dxa"/>
-          </w:tcPr>
-          <w:p>
-            <w:pPr>
-              <w:rPr>
-                <w:rFonts w:ascii="Times New Roman" w:hAnsi="Times New Roman" w:cs="Times New Roman"/>
-                <w:sz w:val="24"/>
-                <w:szCs w:val="24"/>
-              </w:rPr>
-            </w:pPr>
-            <w:r>
-              <w:rPr>
-                <w:rFonts w:ascii="Times New Roman" w:hAnsi="Times New Roman" w:cs="Times New Roman"/>
-                <w:sz w:val="24"/>
-                <w:szCs w:val="24"/>
-              </w:rPr>
-              <w:t>Technicians</w:t>
-            </w:r>
-          </w:p>
-        </w:tc>
-        <w:tc>
-          <w:tcPr>
-            <w:tcW w:w="3117" w:type="dxa"/>
-          </w:tcPr>
-          <w:p>
-            <w:pPr>
-              <w:rPr>
-                <w:rFonts w:ascii="Times New Roman" w:hAnsi="Times New Roman" w:cs="Times New Roman"/>
-                <w:sz w:val="24"/>
-                <w:szCs w:val="24"/>
-              </w:rPr>
-            </w:pPr>
-            <w:r>
-              <w:rPr>
-                <w:rFonts w:ascii="Times New Roman" w:hAnsi="Times New Roman" w:cs="Times New Roman"/>
-                <w:sz w:val="24"/>
-                <w:szCs w:val="24"/>
-              </w:rPr>
-              <w:t>View current and past customers and view/modify unfinished repairs/computers.</w:t>
-            </w:r>
-          </w:p>
-        </w:tc>
-        <w:tc>
-          <w:tcPr>
-            <w:tcW w:w="3117" w:type="dxa"/>
-          </w:tcPr>
-          <w:p>
-            <w:pPr>
-              <w:rPr>
-                <w:rFonts w:ascii="Times New Roman" w:hAnsi="Times New Roman" w:cs="Times New Roman"/>
-                <w:sz w:val="24"/>
-                <w:szCs w:val="24"/>
-              </w:rPr>
-            </w:pPr>
-            <w:r>
-              <w:rPr>
-                <w:rFonts w:ascii="Times New Roman" w:hAnsi="Times New Roman" w:cs="Times New Roman"/>
-                <w:sz w:val="24"/>
-                <w:szCs w:val="24"/>
-              </w:rPr>
-              <w:t xml:space="preserve">Technicians are responsible for closing open </w:t>
-            </w:r>
-            <w:r>
-              <w:rPr>
-                <w:rFonts w:ascii="Times New Roman" w:hAnsi="Times New Roman" w:cs="Times New Roman"/>
-                <w:sz w:val="24"/>
-                <w:szCs w:val="24"/>
-              </w:rPr>
-              <w:t>tickets</w:t>
-            </w:r>
-            <w:r>
-              <w:rPr>
-                <w:rFonts w:ascii="Times New Roman" w:hAnsi="Times New Roman" w:cs="Times New Roman"/>
-                <w:sz w:val="24"/>
-                <w:szCs w:val="24"/>
-              </w:rPr>
-              <w:t xml:space="preserve"> and adding comments and total cost to closed repairs.</w:t>
+              <w:t xml:space="preserve"> new accounts for customers who didn’t register before.</w:t>
             </w:r>
           </w:p>
         </w:tc>
@@ -1799,6 +1800,7 @@
           <w:sz w:val="20"/>
           <w:szCs w:val="20"/>
         </w:rPr>
+        <w:lastRenderedPageBreak/>
         <w:t>Needs and Features</w:t>
       </w:r>
     </w:p>
@@ -2026,7 +2028,7 @@
       </w:tr>
       <w:tr>
         <w:trPr>
-          <w:trHeight w:val="630"/>
+          <w:trHeight w:val="300"/>
         </w:trPr>
         <w:tc>
           <w:tcPr>
@@ -2059,14 +2061,14 @@
                 <w:bCs/>
                 <w:color w:val="000000"/>
               </w:rPr>
-              <w:t>Administrators</w:t>
+              <w:t>Technicians</w:t>
             </w:r>
           </w:p>
         </w:tc>
       </w:tr>
       <w:tr>
         <w:trPr>
-          <w:trHeight w:val="1515"/>
+          <w:trHeight w:val="1800"/>
         </w:trPr>
         <w:tc>
           <w:tcPr>
@@ -2123,7 +2125,7 @@
                 <w:rFonts w:ascii="Calibri" w:eastAsia="Times New Roman" w:hAnsi="Calibri" w:cs="Calibri"/>
                 <w:color w:val="000000"/>
               </w:rPr>
-              <w:t>Technicians view tickets and customers from their accounts.</w:t>
+              <w:t>Customers bring in a computer without creating an account beforehand.</w:t>
             </w:r>
           </w:p>
         </w:tc>
@@ -2152,7 +2154,547 @@
                 <w:rFonts w:ascii="Calibri" w:eastAsia="Times New Roman" w:hAnsi="Calibri" w:cs="Calibri"/>
                 <w:color w:val="000000"/>
               </w:rPr>
-              <w:t>Technicians need accounts to view tickets.</w:t>
+              <w:t>Technicians need to create customer accounts and open tickets.</w:t>
+            </w:r>
+          </w:p>
+        </w:tc>
+        <w:tc>
+          <w:tcPr>
+            <w:tcW w:w="1480" w:type="dxa"/>
+            <w:tcBorders>
+              <w:top w:val="nil"/>
+              <w:left w:val="nil"/>
+              <w:bottom w:val="single" w:sz="4" w:space="0" w:color="auto"/>
+              <w:right w:val="single" w:sz="4" w:space="0" w:color="auto"/>
+            </w:tcBorders>
+            <w:shd w:val="clear" w:color="auto" w:fill="auto"/>
+            <w:hideMark/>
+          </w:tcPr>
+          <w:p>
+            <w:pPr>
+              <w:spacing w:after="0" w:line="240" w:lineRule="auto"/>
+              <w:rPr>
+                <w:rFonts w:ascii="Calibri" w:eastAsia="Times New Roman" w:hAnsi="Calibri" w:cs="Calibri"/>
+                <w:color w:val="000000"/>
+              </w:rPr>
+            </w:pPr>
+            <w:r>
+              <w:rPr>
+                <w:rFonts w:ascii="Calibri" w:eastAsia="Times New Roman" w:hAnsi="Calibri" w:cs="Calibri"/>
+                <w:color w:val="000000"/>
+              </w:rPr>
+              <w:t>High</w:t>
+            </w:r>
+          </w:p>
+        </w:tc>
+        <w:tc>
+          <w:tcPr>
+            <w:tcW w:w="1620" w:type="dxa"/>
+            <w:tcBorders>
+              <w:top w:val="nil"/>
+              <w:left w:val="nil"/>
+              <w:bottom w:val="single" w:sz="4" w:space="0" w:color="auto"/>
+              <w:right w:val="single" w:sz="4" w:space="0" w:color="auto"/>
+            </w:tcBorders>
+            <w:shd w:val="clear" w:color="auto" w:fill="auto"/>
+            <w:hideMark/>
+          </w:tcPr>
+          <w:p>
+            <w:pPr>
+              <w:spacing w:after="0" w:line="240" w:lineRule="auto"/>
+              <w:rPr>
+                <w:rFonts w:ascii="Calibri" w:eastAsia="Times New Roman" w:hAnsi="Calibri" w:cs="Calibri"/>
+                <w:color w:val="000000"/>
+              </w:rPr>
+            </w:pPr>
+            <w:r>
+              <w:rPr>
+                <w:rFonts w:ascii="Calibri" w:eastAsia="Times New Roman" w:hAnsi="Calibri" w:cs="Calibri"/>
+                <w:color w:val="000000"/>
+              </w:rPr>
+              <w:t>Technicians must be able to create new accounts and tickets for customers.</w:t>
+            </w:r>
+          </w:p>
+        </w:tc>
+        <w:tc>
+          <w:tcPr>
+            <w:tcW w:w="1800" w:type="dxa"/>
+            <w:tcBorders>
+              <w:top w:val="nil"/>
+              <w:left w:val="nil"/>
+              <w:bottom w:val="single" w:sz="4" w:space="0" w:color="auto"/>
+              <w:right w:val="single" w:sz="4" w:space="0" w:color="auto"/>
+            </w:tcBorders>
+            <w:shd w:val="clear" w:color="auto" w:fill="auto"/>
+            <w:hideMark/>
+          </w:tcPr>
+          <w:p>
+            <w:pPr>
+              <w:spacing w:after="0" w:line="240" w:lineRule="auto"/>
+              <w:rPr>
+                <w:rFonts w:ascii="Calibri" w:eastAsia="Times New Roman" w:hAnsi="Calibri" w:cs="Calibri"/>
+                <w:color w:val="000000"/>
+              </w:rPr>
+            </w:pPr>
+            <w:r>
+              <w:rPr>
+                <w:rFonts w:ascii="Calibri" w:eastAsia="Times New Roman" w:hAnsi="Calibri" w:cs="Calibri"/>
+                <w:color w:val="000000"/>
+              </w:rPr>
+              <w:t>1.0</w:t>
+            </w:r>
+          </w:p>
+        </w:tc>
+      </w:tr>
+      <w:tr>
+        <w:trPr>
+          <w:trHeight w:val="2100"/>
+        </w:trPr>
+        <w:tc>
+          <w:tcPr>
+            <w:tcW w:w="620" w:type="dxa"/>
+            <w:tcBorders>
+              <w:top w:val="nil"/>
+              <w:left w:val="single" w:sz="4" w:space="0" w:color="auto"/>
+              <w:bottom w:val="single" w:sz="4" w:space="0" w:color="auto"/>
+              <w:right w:val="single" w:sz="4" w:space="0" w:color="auto"/>
+            </w:tcBorders>
+            <w:shd w:val="clear" w:color="auto" w:fill="auto"/>
+            <w:noWrap/>
+            <w:hideMark/>
+          </w:tcPr>
+          <w:p>
+            <w:pPr>
+              <w:spacing w:after="0" w:line="240" w:lineRule="auto"/>
+              <w:rPr>
+                <w:rFonts w:ascii="Calibri" w:eastAsia="Times New Roman" w:hAnsi="Calibri" w:cs="Calibri"/>
+                <w:color w:val="000000"/>
+              </w:rPr>
+            </w:pPr>
+            <w:r>
+              <w:rPr>
+                <w:rFonts w:ascii="Calibri" w:eastAsia="Times New Roman" w:hAnsi="Calibri" w:cs="Calibri"/>
+                <w:color w:val="000000"/>
+              </w:rPr>
+              <w:t>2</w:t>
+            </w:r>
+          </w:p>
+        </w:tc>
+        <w:tc>
+          <w:tcPr>
+            <w:tcW w:w="1660" w:type="dxa"/>
+            <w:tcBorders>
+              <w:top w:val="nil"/>
+              <w:left w:val="nil"/>
+              <w:bottom w:val="single" w:sz="4" w:space="0" w:color="auto"/>
+              <w:right w:val="single" w:sz="4" w:space="0" w:color="auto"/>
+            </w:tcBorders>
+            <w:shd w:val="clear" w:color="auto" w:fill="auto"/>
+            <w:hideMark/>
+          </w:tcPr>
+          <w:p>
+            <w:pPr>
+              <w:spacing w:after="0" w:line="240" w:lineRule="auto"/>
+              <w:rPr>
+                <w:rFonts w:ascii="Calibri" w:eastAsia="Times New Roman" w:hAnsi="Calibri" w:cs="Calibri"/>
+                <w:color w:val="000000"/>
+              </w:rPr>
+            </w:pPr>
+            <w:r>
+              <w:rPr>
+                <w:rFonts w:ascii="Calibri" w:eastAsia="Times New Roman" w:hAnsi="Calibri" w:cs="Calibri"/>
+                <w:color w:val="000000"/>
+              </w:rPr>
+              <w:t>Technicians can view all open and closed tickets, as well as customer profiles.</w:t>
+            </w:r>
+          </w:p>
+        </w:tc>
+        <w:tc>
+          <w:tcPr>
+            <w:tcW w:w="1640" w:type="dxa"/>
+            <w:tcBorders>
+              <w:top w:val="nil"/>
+              <w:left w:val="nil"/>
+              <w:bottom w:val="single" w:sz="4" w:space="0" w:color="auto"/>
+              <w:right w:val="single" w:sz="4" w:space="0" w:color="auto"/>
+            </w:tcBorders>
+            <w:shd w:val="clear" w:color="auto" w:fill="auto"/>
+            <w:hideMark/>
+          </w:tcPr>
+          <w:p>
+            <w:pPr>
+              <w:spacing w:after="0" w:line="240" w:lineRule="auto"/>
+              <w:rPr>
+                <w:rFonts w:ascii="Calibri" w:eastAsia="Times New Roman" w:hAnsi="Calibri" w:cs="Calibri"/>
+                <w:color w:val="000000"/>
+              </w:rPr>
+            </w:pPr>
+            <w:r>
+              <w:rPr>
+                <w:rFonts w:ascii="Calibri" w:eastAsia="Times New Roman" w:hAnsi="Calibri" w:cs="Calibri"/>
+                <w:color w:val="000000"/>
+              </w:rPr>
+              <w:t>Technicians need to be able to view the relevant ticket and user information.</w:t>
+            </w:r>
+          </w:p>
+        </w:tc>
+        <w:tc>
+          <w:tcPr>
+            <w:tcW w:w="1480" w:type="dxa"/>
+            <w:tcBorders>
+              <w:top w:val="nil"/>
+              <w:left w:val="nil"/>
+              <w:bottom w:val="single" w:sz="4" w:space="0" w:color="auto"/>
+              <w:right w:val="single" w:sz="4" w:space="0" w:color="auto"/>
+            </w:tcBorders>
+            <w:shd w:val="clear" w:color="auto" w:fill="auto"/>
+            <w:hideMark/>
+          </w:tcPr>
+          <w:p>
+            <w:pPr>
+              <w:spacing w:after="0" w:line="240" w:lineRule="auto"/>
+              <w:rPr>
+                <w:rFonts w:ascii="Calibri" w:eastAsia="Times New Roman" w:hAnsi="Calibri" w:cs="Calibri"/>
+                <w:color w:val="000000"/>
+              </w:rPr>
+            </w:pPr>
+            <w:r>
+              <w:rPr>
+                <w:rFonts w:ascii="Calibri" w:eastAsia="Times New Roman" w:hAnsi="Calibri" w:cs="Calibri"/>
+                <w:color w:val="000000"/>
+              </w:rPr>
+              <w:t>High</w:t>
+            </w:r>
+          </w:p>
+        </w:tc>
+        <w:tc>
+          <w:tcPr>
+            <w:tcW w:w="1620" w:type="dxa"/>
+            <w:tcBorders>
+              <w:top w:val="nil"/>
+              <w:left w:val="nil"/>
+              <w:bottom w:val="single" w:sz="4" w:space="0" w:color="auto"/>
+              <w:right w:val="single" w:sz="4" w:space="0" w:color="auto"/>
+            </w:tcBorders>
+            <w:shd w:val="clear" w:color="auto" w:fill="auto"/>
+            <w:hideMark/>
+          </w:tcPr>
+          <w:p>
+            <w:pPr>
+              <w:spacing w:after="0" w:line="240" w:lineRule="auto"/>
+              <w:rPr>
+                <w:rFonts w:ascii="Calibri" w:eastAsia="Times New Roman" w:hAnsi="Calibri" w:cs="Calibri"/>
+                <w:color w:val="000000"/>
+              </w:rPr>
+            </w:pPr>
+            <w:r>
+              <w:rPr>
+                <w:rFonts w:ascii="Calibri" w:eastAsia="Times New Roman" w:hAnsi="Calibri" w:cs="Calibri"/>
+                <w:color w:val="000000"/>
+              </w:rPr>
+              <w:t>Technicians must be able to view tickets and customer profiles after logging in to the system.</w:t>
+            </w:r>
+          </w:p>
+        </w:tc>
+        <w:tc>
+          <w:tcPr>
+            <w:tcW w:w="1800" w:type="dxa"/>
+            <w:tcBorders>
+              <w:top w:val="nil"/>
+              <w:left w:val="nil"/>
+              <w:bottom w:val="single" w:sz="4" w:space="0" w:color="auto"/>
+              <w:right w:val="single" w:sz="4" w:space="0" w:color="auto"/>
+            </w:tcBorders>
+            <w:shd w:val="clear" w:color="auto" w:fill="auto"/>
+            <w:hideMark/>
+          </w:tcPr>
+          <w:p>
+            <w:pPr>
+              <w:spacing w:after="0" w:line="240" w:lineRule="auto"/>
+              <w:rPr>
+                <w:rFonts w:ascii="Calibri" w:eastAsia="Times New Roman" w:hAnsi="Calibri" w:cs="Calibri"/>
+                <w:color w:val="000000"/>
+              </w:rPr>
+            </w:pPr>
+            <w:r>
+              <w:rPr>
+                <w:rFonts w:ascii="Calibri" w:eastAsia="Times New Roman" w:hAnsi="Calibri" w:cs="Calibri"/>
+                <w:color w:val="000000"/>
+              </w:rPr>
+              <w:t>1.0</w:t>
+            </w:r>
+          </w:p>
+        </w:tc>
+      </w:tr>
+      <w:tr>
+        <w:trPr>
+          <w:trHeight w:val="2085"/>
+        </w:trPr>
+        <w:tc>
+          <w:tcPr>
+            <w:tcW w:w="620" w:type="dxa"/>
+            <w:tcBorders>
+              <w:top w:val="nil"/>
+              <w:left w:val="single" w:sz="4" w:space="0" w:color="auto"/>
+              <w:bottom w:val="single" w:sz="4" w:space="0" w:color="auto"/>
+              <w:right w:val="single" w:sz="4" w:space="0" w:color="auto"/>
+            </w:tcBorders>
+            <w:shd w:val="clear" w:color="auto" w:fill="auto"/>
+            <w:noWrap/>
+            <w:hideMark/>
+          </w:tcPr>
+          <w:p>
+            <w:pPr>
+              <w:spacing w:after="0" w:line="240" w:lineRule="auto"/>
+              <w:rPr>
+                <w:rFonts w:ascii="Calibri" w:eastAsia="Times New Roman" w:hAnsi="Calibri" w:cs="Calibri"/>
+                <w:color w:val="000000"/>
+              </w:rPr>
+            </w:pPr>
+            <w:r>
+              <w:rPr>
+                <w:rFonts w:ascii="Calibri" w:eastAsia="Times New Roman" w:hAnsi="Calibri" w:cs="Calibri"/>
+                <w:color w:val="000000"/>
+              </w:rPr>
+              <w:t>3</w:t>
+            </w:r>
+          </w:p>
+        </w:tc>
+        <w:tc>
+          <w:tcPr>
+            <w:tcW w:w="1660" w:type="dxa"/>
+            <w:tcBorders>
+              <w:top w:val="nil"/>
+              <w:left w:val="nil"/>
+              <w:bottom w:val="single" w:sz="4" w:space="0" w:color="auto"/>
+              <w:right w:val="single" w:sz="4" w:space="0" w:color="auto"/>
+            </w:tcBorders>
+            <w:shd w:val="clear" w:color="auto" w:fill="auto"/>
+            <w:hideMark/>
+          </w:tcPr>
+          <w:p>
+            <w:pPr>
+              <w:spacing w:after="0" w:line="240" w:lineRule="auto"/>
+              <w:rPr>
+                <w:rFonts w:ascii="Calibri" w:eastAsia="Times New Roman" w:hAnsi="Calibri" w:cs="Calibri"/>
+                <w:color w:val="000000"/>
+              </w:rPr>
+            </w:pPr>
+            <w:r>
+              <w:rPr>
+                <w:rFonts w:ascii="Calibri" w:eastAsia="Times New Roman" w:hAnsi="Calibri" w:cs="Calibri"/>
+                <w:color w:val="000000"/>
+              </w:rPr>
+              <w:t>Technicians have their own profiles with currently assigned tickets and previously closed tickets.</w:t>
+            </w:r>
+          </w:p>
+        </w:tc>
+        <w:tc>
+          <w:tcPr>
+            <w:tcW w:w="1640" w:type="dxa"/>
+            <w:tcBorders>
+              <w:top w:val="nil"/>
+              <w:left w:val="nil"/>
+              <w:bottom w:val="single" w:sz="4" w:space="0" w:color="auto"/>
+              <w:right w:val="single" w:sz="4" w:space="0" w:color="auto"/>
+            </w:tcBorders>
+            <w:shd w:val="clear" w:color="auto" w:fill="auto"/>
+            <w:hideMark/>
+          </w:tcPr>
+          <w:p>
+            <w:pPr>
+              <w:spacing w:after="0" w:line="240" w:lineRule="auto"/>
+              <w:rPr>
+                <w:rFonts w:ascii="Calibri" w:eastAsia="Times New Roman" w:hAnsi="Calibri" w:cs="Calibri"/>
+                <w:color w:val="000000"/>
+              </w:rPr>
+            </w:pPr>
+            <w:r>
+              <w:rPr>
+                <w:rFonts w:ascii="Calibri" w:eastAsia="Times New Roman" w:hAnsi="Calibri" w:cs="Calibri"/>
+                <w:color w:val="000000"/>
+              </w:rPr>
+              <w:t>Technicians need to be able to view their ticket history and current assignments.</w:t>
+            </w:r>
+          </w:p>
+        </w:tc>
+        <w:tc>
+          <w:tcPr>
+            <w:tcW w:w="1480" w:type="dxa"/>
+            <w:tcBorders>
+              <w:top w:val="nil"/>
+              <w:left w:val="nil"/>
+              <w:bottom w:val="single" w:sz="4" w:space="0" w:color="auto"/>
+              <w:right w:val="single" w:sz="4" w:space="0" w:color="auto"/>
+            </w:tcBorders>
+            <w:shd w:val="clear" w:color="auto" w:fill="auto"/>
+            <w:hideMark/>
+          </w:tcPr>
+          <w:p>
+            <w:pPr>
+              <w:spacing w:after="0" w:line="240" w:lineRule="auto"/>
+              <w:rPr>
+                <w:rFonts w:ascii="Calibri" w:eastAsia="Times New Roman" w:hAnsi="Calibri" w:cs="Calibri"/>
+                <w:color w:val="000000"/>
+              </w:rPr>
+            </w:pPr>
+            <w:r>
+              <w:rPr>
+                <w:rFonts w:ascii="Calibri" w:eastAsia="Times New Roman" w:hAnsi="Calibri" w:cs="Calibri"/>
+                <w:color w:val="000000"/>
+              </w:rPr>
+              <w:t>Low</w:t>
+            </w:r>
+          </w:p>
+        </w:tc>
+        <w:tc>
+          <w:tcPr>
+            <w:tcW w:w="1620" w:type="dxa"/>
+            <w:tcBorders>
+              <w:top w:val="nil"/>
+              <w:left w:val="nil"/>
+              <w:bottom w:val="single" w:sz="4" w:space="0" w:color="auto"/>
+              <w:right w:val="single" w:sz="4" w:space="0" w:color="auto"/>
+            </w:tcBorders>
+            <w:shd w:val="clear" w:color="auto" w:fill="auto"/>
+            <w:hideMark/>
+          </w:tcPr>
+          <w:p>
+            <w:pPr>
+              <w:spacing w:after="0" w:line="240" w:lineRule="auto"/>
+              <w:rPr>
+                <w:rFonts w:ascii="Calibri" w:eastAsia="Times New Roman" w:hAnsi="Calibri" w:cs="Calibri"/>
+                <w:color w:val="000000"/>
+              </w:rPr>
+            </w:pPr>
+            <w:r>
+              <w:rPr>
+                <w:rFonts w:ascii="Calibri" w:eastAsia="Times New Roman" w:hAnsi="Calibri" w:cs="Calibri"/>
+                <w:color w:val="000000"/>
+              </w:rPr>
+              <w:t>Technicians can view their profiles to see their past and current tickets.</w:t>
+            </w:r>
+          </w:p>
+        </w:tc>
+        <w:tc>
+          <w:tcPr>
+            <w:tcW w:w="1800" w:type="dxa"/>
+            <w:tcBorders>
+              <w:top w:val="nil"/>
+              <w:left w:val="nil"/>
+              <w:bottom w:val="single" w:sz="4" w:space="0" w:color="auto"/>
+              <w:right w:val="single" w:sz="4" w:space="0" w:color="auto"/>
+            </w:tcBorders>
+            <w:shd w:val="clear" w:color="auto" w:fill="auto"/>
+            <w:hideMark/>
+          </w:tcPr>
+          <w:p>
+            <w:pPr>
+              <w:spacing w:after="0" w:line="240" w:lineRule="auto"/>
+              <w:rPr>
+                <w:rFonts w:ascii="Calibri" w:eastAsia="Times New Roman" w:hAnsi="Calibri" w:cs="Calibri"/>
+                <w:color w:val="000000"/>
+              </w:rPr>
+            </w:pPr>
+            <w:r>
+              <w:rPr>
+                <w:rFonts w:ascii="Calibri" w:eastAsia="Times New Roman" w:hAnsi="Calibri" w:cs="Calibri"/>
+                <w:color w:val="000000"/>
+              </w:rPr>
+              <w:t>1.0</w:t>
+            </w:r>
+          </w:p>
+        </w:tc>
+      </w:tr>
+      <w:tr>
+        <w:trPr>
+          <w:trHeight w:val="2580"/>
+        </w:trPr>
+        <w:tc>
+          <w:tcPr>
+            <w:tcW w:w="620" w:type="dxa"/>
+            <w:tcBorders>
+              <w:top w:val="nil"/>
+              <w:left w:val="single" w:sz="4" w:space="0" w:color="auto"/>
+              <w:bottom w:val="single" w:sz="4" w:space="0" w:color="auto"/>
+              <w:right w:val="single" w:sz="4" w:space="0" w:color="auto"/>
+            </w:tcBorders>
+            <w:shd w:val="clear" w:color="auto" w:fill="auto"/>
+            <w:noWrap/>
+            <w:hideMark/>
+          </w:tcPr>
+          <w:p>
+            <w:pPr>
+              <w:spacing w:after="0" w:line="240" w:lineRule="auto"/>
+              <w:rPr>
+                <w:rFonts w:ascii="Calibri" w:eastAsia="Times New Roman" w:hAnsi="Calibri" w:cs="Calibri"/>
+                <w:color w:val="000000"/>
+              </w:rPr>
+            </w:pPr>
+            <w:r>
+              <w:rPr>
+                <w:rFonts w:ascii="Calibri" w:eastAsia="Times New Roman" w:hAnsi="Calibri" w:cs="Calibri"/>
+                <w:color w:val="000000"/>
+              </w:rPr>
+              <w:t>4</w:t>
+            </w:r>
+          </w:p>
+        </w:tc>
+        <w:tc>
+          <w:tcPr>
+            <w:tcW w:w="1660" w:type="dxa"/>
+            <w:tcBorders>
+              <w:top w:val="nil"/>
+              <w:left w:val="nil"/>
+              <w:bottom w:val="single" w:sz="4" w:space="0" w:color="auto"/>
+              <w:right w:val="single" w:sz="4" w:space="0" w:color="auto"/>
+            </w:tcBorders>
+            <w:shd w:val="clear" w:color="auto" w:fill="auto"/>
+            <w:hideMark/>
+          </w:tcPr>
+          <w:p>
+            <w:pPr>
+              <w:spacing w:after="0" w:line="240" w:lineRule="auto"/>
+              <w:rPr>
+                <w:rFonts w:ascii="Calibri" w:eastAsia="Times New Roman" w:hAnsi="Calibri" w:cs="Calibri"/>
+                <w:color w:val="000000"/>
+              </w:rPr>
+            </w:pPr>
+            <w:r>
+              <w:rPr>
+                <w:rFonts w:ascii="Calibri" w:eastAsia="Times New Roman" w:hAnsi="Calibri" w:cs="Calibri"/>
+                <w:color w:val="000000"/>
+              </w:rPr>
+              <w:t>Technicians can leave comments and solutions regarding a fix, how much the fix cost, and mark a computer as being fixed.</w:t>
+            </w:r>
+          </w:p>
+        </w:tc>
+        <w:tc>
+          <w:tcPr>
+            <w:tcW w:w="1640" w:type="dxa"/>
+            <w:tcBorders>
+              <w:top w:val="nil"/>
+              <w:left w:val="nil"/>
+              <w:bottom w:val="single" w:sz="4" w:space="0" w:color="auto"/>
+              <w:right w:val="single" w:sz="4" w:space="0" w:color="auto"/>
+            </w:tcBorders>
+            <w:shd w:val="clear" w:color="auto" w:fill="auto"/>
+            <w:hideMark/>
+          </w:tcPr>
+          <w:p>
+            <w:pPr>
+              <w:spacing w:after="0" w:line="240" w:lineRule="auto"/>
+              <w:rPr>
+                <w:rFonts w:ascii="Calibri" w:eastAsia="Times New Roman" w:hAnsi="Calibri" w:cs="Calibri"/>
+                <w:color w:val="000000"/>
+              </w:rPr>
+            </w:pPr>
+            <w:r>
+              <w:rPr>
+                <w:rFonts w:ascii="Calibri" w:eastAsia="Times New Roman" w:hAnsi="Calibri" w:cs="Calibri"/>
+                <w:color w:val="000000"/>
+              </w:rPr>
+              <w:t>Technicians need to be able to modify other aspects of tickets.</w:t>
             </w:r>
           </w:p>
         </w:tc>
@@ -2182,7 +2724,7 @@
                 <w:rFonts w:ascii="Calibri" w:eastAsia="Times New Roman" w:hAnsi="Calibri" w:cs="Calibri"/>
                 <w:color w:val="000000"/>
               </w:rPr>
-              <w:t> </w:t>
+              <w:t>High</w:t>
             </w:r>
           </w:p>
         </w:tc>
@@ -2211,7 +2753,7 @@
                 <w:rFonts w:ascii="Calibri" w:eastAsia="Times New Roman" w:hAnsi="Calibri" w:cs="Calibri"/>
                 <w:color w:val="000000"/>
               </w:rPr>
-              <w:t>Administrators must be able to create new accounts for technicians.</w:t>
+              <w:t>Technicians can set their comments for a ticket, along with the price and status of a ticket.</w:t>
             </w:r>
           </w:p>
         </w:tc>
@@ -2241,187 +2783,7 @@
                 <w:rFonts w:ascii="Calibri" w:eastAsia="Times New Roman" w:hAnsi="Calibri" w:cs="Calibri"/>
                 <w:color w:val="000000"/>
               </w:rPr>
-              <w:t> </w:t>
-            </w:r>
-          </w:p>
-        </w:tc>
-      </w:tr>
-      <w:tr>
-        <w:trPr>
-          <w:trHeight w:val="1800"/>
-        </w:trPr>
-        <w:tc>
-          <w:tcPr>
-            <w:tcW w:w="620" w:type="dxa"/>
-            <w:tcBorders>
-              <w:top w:val="nil"/>
-              <w:left w:val="single" w:sz="4" w:space="0" w:color="auto"/>
-              <w:bottom w:val="single" w:sz="4" w:space="0" w:color="auto"/>
-              <w:right w:val="single" w:sz="4" w:space="0" w:color="auto"/>
-            </w:tcBorders>
-            <w:shd w:val="clear" w:color="auto" w:fill="auto"/>
-            <w:noWrap/>
-            <w:hideMark/>
-          </w:tcPr>
-          <w:p>
-            <w:pPr>
-              <w:spacing w:after="0" w:line="240" w:lineRule="auto"/>
-              <w:rPr>
-                <w:rFonts w:ascii="Calibri" w:eastAsia="Times New Roman" w:hAnsi="Calibri" w:cs="Calibri"/>
-                <w:color w:val="000000"/>
-              </w:rPr>
-            </w:pPr>
-            <w:r>
-              <w:rPr>
-                <w:rFonts w:ascii="Calibri" w:eastAsia="Times New Roman" w:hAnsi="Calibri" w:cs="Calibri"/>
-                <w:color w:val="000000"/>
-              </w:rPr>
-              <w:t>2</w:t>
-            </w:r>
-          </w:p>
-        </w:tc>
-        <w:tc>
-          <w:tcPr>
-            <w:tcW w:w="1660" w:type="dxa"/>
-            <w:tcBorders>
-              <w:top w:val="nil"/>
-              <w:left w:val="nil"/>
-              <w:bottom w:val="single" w:sz="4" w:space="0" w:color="auto"/>
-              <w:right w:val="single" w:sz="4" w:space="0" w:color="auto"/>
-            </w:tcBorders>
-            <w:shd w:val="clear" w:color="auto" w:fill="auto"/>
-            <w:hideMark/>
-          </w:tcPr>
-          <w:p>
-            <w:pPr>
-              <w:spacing w:after="0" w:line="240" w:lineRule="auto"/>
-              <w:rPr>
-                <w:rFonts w:ascii="Calibri" w:eastAsia="Times New Roman" w:hAnsi="Calibri" w:cs="Calibri"/>
-                <w:color w:val="000000"/>
-              </w:rPr>
-            </w:pPr>
-            <w:r>
-              <w:rPr>
-                <w:rFonts w:ascii="Calibri" w:eastAsia="Times New Roman" w:hAnsi="Calibri" w:cs="Calibri"/>
-                <w:color w:val="000000"/>
-              </w:rPr>
-              <w:t>Customers bring in a computer without creating an account beforehand.</w:t>
-            </w:r>
-          </w:p>
-        </w:tc>
-        <w:tc>
-          <w:tcPr>
-            <w:tcW w:w="1640" w:type="dxa"/>
-            <w:tcBorders>
-              <w:top w:val="nil"/>
-              <w:left w:val="nil"/>
-              <w:bottom w:val="single" w:sz="4" w:space="0" w:color="auto"/>
-              <w:right w:val="single" w:sz="4" w:space="0" w:color="auto"/>
-            </w:tcBorders>
-            <w:shd w:val="clear" w:color="auto" w:fill="auto"/>
-            <w:hideMark/>
-          </w:tcPr>
-          <w:p>
-            <w:pPr>
-              <w:spacing w:after="0" w:line="240" w:lineRule="auto"/>
-              <w:rPr>
-                <w:rFonts w:ascii="Calibri" w:eastAsia="Times New Roman" w:hAnsi="Calibri" w:cs="Calibri"/>
-                <w:color w:val="000000"/>
-              </w:rPr>
-            </w:pPr>
-            <w:r>
-              <w:rPr>
-                <w:rFonts w:ascii="Calibri" w:eastAsia="Times New Roman" w:hAnsi="Calibri" w:cs="Calibri"/>
-                <w:color w:val="000000"/>
-              </w:rPr>
-              <w:t>Administrators need to create customer accounts and open tickets.</w:t>
-            </w:r>
-          </w:p>
-        </w:tc>
-        <w:tc>
-          <w:tcPr>
-            <w:tcW w:w="1480" w:type="dxa"/>
-            <w:tcBorders>
-              <w:top w:val="nil"/>
-              <w:left w:val="nil"/>
-              <w:bottom w:val="single" w:sz="4" w:space="0" w:color="auto"/>
-              <w:right w:val="single" w:sz="4" w:space="0" w:color="auto"/>
-            </w:tcBorders>
-            <w:shd w:val="clear" w:color="auto" w:fill="auto"/>
-            <w:hideMark/>
-          </w:tcPr>
-          <w:p>
-            <w:pPr>
-              <w:spacing w:after="0" w:line="240" w:lineRule="auto"/>
-              <w:rPr>
-                <w:rFonts w:ascii="Calibri" w:eastAsia="Times New Roman" w:hAnsi="Calibri" w:cs="Calibri"/>
-                <w:color w:val="000000"/>
-              </w:rPr>
-            </w:pPr>
-            <w:r>
-              <w:rPr>
-                <w:rFonts w:ascii="Calibri" w:eastAsia="Times New Roman" w:hAnsi="Calibri" w:cs="Calibri"/>
-                <w:color w:val="000000"/>
-              </w:rPr>
-              <w:t> </w:t>
-            </w:r>
-          </w:p>
-        </w:tc>
-        <w:tc>
-          <w:tcPr>
-            <w:tcW w:w="1620" w:type="dxa"/>
-            <w:tcBorders>
-              <w:top w:val="nil"/>
-              <w:left w:val="nil"/>
-              <w:bottom w:val="single" w:sz="4" w:space="0" w:color="auto"/>
-              <w:right w:val="single" w:sz="4" w:space="0" w:color="auto"/>
-            </w:tcBorders>
-            <w:shd w:val="clear" w:color="auto" w:fill="auto"/>
-            <w:hideMark/>
-          </w:tcPr>
-          <w:p>
-            <w:pPr>
-              <w:spacing w:after="0" w:line="240" w:lineRule="auto"/>
-              <w:rPr>
-                <w:rFonts w:ascii="Calibri" w:eastAsia="Times New Roman" w:hAnsi="Calibri" w:cs="Calibri"/>
-                <w:color w:val="000000"/>
-              </w:rPr>
-            </w:pPr>
-            <w:r>
-              <w:rPr>
-                <w:rFonts w:ascii="Calibri" w:eastAsia="Times New Roman" w:hAnsi="Calibri" w:cs="Calibri"/>
-                <w:color w:val="000000"/>
-              </w:rPr>
-              <w:t>Administrators must be able to create new accounts and tickets for customers.</w:t>
-            </w:r>
-          </w:p>
-        </w:tc>
-        <w:tc>
-          <w:tcPr>
-            <w:tcW w:w="1800" w:type="dxa"/>
-            <w:tcBorders>
-              <w:top w:val="nil"/>
-              <w:left w:val="nil"/>
-              <w:bottom w:val="single" w:sz="4" w:space="0" w:color="auto"/>
-              <w:right w:val="single" w:sz="4" w:space="0" w:color="auto"/>
-            </w:tcBorders>
-            <w:shd w:val="clear" w:color="auto" w:fill="auto"/>
-            <w:hideMark/>
-          </w:tcPr>
-          <w:p>
-            <w:pPr>
-              <w:spacing w:after="0" w:line="240" w:lineRule="auto"/>
-              <w:rPr>
-                <w:rFonts w:ascii="Calibri" w:eastAsia="Times New Roman" w:hAnsi="Calibri" w:cs="Calibri"/>
-                <w:color w:val="000000"/>
-              </w:rPr>
-            </w:pPr>
-            <w:r>
-              <w:rPr>
-                <w:rFonts w:ascii="Calibri" w:eastAsia="Times New Roman" w:hAnsi="Calibri" w:cs="Calibri"/>
-                <w:color w:val="000000"/>
-              </w:rPr>
-              <w:t> </w:t>
+              <w:t>1.0</w:t>
             </w:r>
           </w:p>
         </w:tc>
@@ -2461,14 +2823,14 @@
                 <w:bCs/>
                 <w:color w:val="000000"/>
               </w:rPr>
-              <w:t>Technicians</w:t>
+              <w:t>Customers</w:t>
             </w:r>
           </w:p>
         </w:tc>
       </w:tr>
       <w:tr>
         <w:trPr>
-          <w:trHeight w:val="2100"/>
+          <w:trHeight w:val="3900"/>
         </w:trPr>
         <w:tc>
           <w:tcPr>
@@ -2496,7 +2858,8 @@
                 <w:rFonts w:ascii="Calibri" w:eastAsia="Times New Roman" w:hAnsi="Calibri" w:cs="Calibri"/>
                 <w:color w:val="000000"/>
               </w:rPr>
-              <w:t>3</w:t>
+              <w:lastRenderedPageBreak/>
+              <w:t>5</w:t>
             </w:r>
           </w:p>
         </w:tc>
@@ -2525,7 +2888,23 @@
                 <w:rFonts w:ascii="Calibri" w:eastAsia="Times New Roman" w:hAnsi="Calibri" w:cs="Calibri"/>
                 <w:color w:val="000000"/>
               </w:rPr>
-              <w:t>Technicians can view all open and closed tickets, as well as customer profiles.</w:t>
+              <w:t xml:space="preserve">Customers can log in to the system with </w:t>
+            </w:r>
+            <w:proofErr w:type="gramStart"/>
+            <w:r>
+              <w:rPr>
+                <w:rFonts w:ascii="Calibri" w:eastAsia="Times New Roman" w:hAnsi="Calibri" w:cs="Calibri"/>
+                <w:color w:val="000000"/>
+              </w:rPr>
+              <w:t>limited  privileges</w:t>
+            </w:r>
+            <w:proofErr w:type="gramEnd"/>
+            <w:r>
+              <w:rPr>
+                <w:rFonts w:ascii="Calibri" w:eastAsia="Times New Roman" w:hAnsi="Calibri" w:cs="Calibri"/>
+                <w:color w:val="000000"/>
+              </w:rPr>
+              <w:t>.</w:t>
             </w:r>
           </w:p>
         </w:tc>
@@ -2554,547 +2933,7 @@
                 <w:rFonts w:ascii="Calibri" w:eastAsia="Times New Roman" w:hAnsi="Calibri" w:cs="Calibri"/>
                 <w:color w:val="000000"/>
               </w:rPr>
-              <w:t>Technicians need to be able to view the relevant ticket and user information.</w:t>
-            </w:r>
-          </w:p>
-        </w:tc>
-        <w:tc>
-          <w:tcPr>
-            <w:tcW w:w="1480" w:type="dxa"/>
-            <w:tcBorders>
-              <w:top w:val="nil"/>
-              <w:left w:val="nil"/>
-              <w:bottom w:val="single" w:sz="4" w:space="0" w:color="auto"/>
-              <w:right w:val="single" w:sz="4" w:space="0" w:color="auto"/>
-            </w:tcBorders>
-            <w:shd w:val="clear" w:color="auto" w:fill="auto"/>
-            <w:hideMark/>
-          </w:tcPr>
-          <w:p>
-            <w:pPr>
-              <w:spacing w:after="0" w:line="240" w:lineRule="auto"/>
-              <w:rPr>
-                <w:rFonts w:ascii="Calibri" w:eastAsia="Times New Roman" w:hAnsi="Calibri" w:cs="Calibri"/>
-                <w:color w:val="000000"/>
-              </w:rPr>
-            </w:pPr>
-            <w:r>
-              <w:rPr>
-                <w:rFonts w:ascii="Calibri" w:eastAsia="Times New Roman" w:hAnsi="Calibri" w:cs="Calibri"/>
-                <w:color w:val="000000"/>
-              </w:rPr>
-              <w:t> </w:t>
-            </w:r>
-          </w:p>
-        </w:tc>
-        <w:tc>
-          <w:tcPr>
-            <w:tcW w:w="1620" w:type="dxa"/>
-            <w:tcBorders>
-              <w:top w:val="nil"/>
-              <w:left w:val="nil"/>
-              <w:bottom w:val="single" w:sz="4" w:space="0" w:color="auto"/>
-              <w:right w:val="single" w:sz="4" w:space="0" w:color="auto"/>
-            </w:tcBorders>
-            <w:shd w:val="clear" w:color="auto" w:fill="auto"/>
-            <w:hideMark/>
-          </w:tcPr>
-          <w:p>
-            <w:pPr>
-              <w:spacing w:after="0" w:line="240" w:lineRule="auto"/>
-              <w:rPr>
-                <w:rFonts w:ascii="Calibri" w:eastAsia="Times New Roman" w:hAnsi="Calibri" w:cs="Calibri"/>
-                <w:color w:val="000000"/>
-              </w:rPr>
-            </w:pPr>
-            <w:r>
-              <w:rPr>
-                <w:rFonts w:ascii="Calibri" w:eastAsia="Times New Roman" w:hAnsi="Calibri" w:cs="Calibri"/>
-                <w:color w:val="000000"/>
-              </w:rPr>
-              <w:t>Technicians must be able to view tickets and customer profiles after logging in to the system.</w:t>
-            </w:r>
-          </w:p>
-        </w:tc>
-        <w:tc>
-          <w:tcPr>
-            <w:tcW w:w="1800" w:type="dxa"/>
-            <w:tcBorders>
-              <w:top w:val="nil"/>
-              <w:left w:val="nil"/>
-              <w:bottom w:val="single" w:sz="4" w:space="0" w:color="auto"/>
-              <w:right w:val="single" w:sz="4" w:space="0" w:color="auto"/>
-            </w:tcBorders>
-            <w:shd w:val="clear" w:color="auto" w:fill="auto"/>
-            <w:hideMark/>
-          </w:tcPr>
-          <w:p>
-            <w:pPr>
-              <w:spacing w:after="0" w:line="240" w:lineRule="auto"/>
-              <w:rPr>
-                <w:rFonts w:ascii="Calibri" w:eastAsia="Times New Roman" w:hAnsi="Calibri" w:cs="Calibri"/>
-                <w:color w:val="000000"/>
-              </w:rPr>
-            </w:pPr>
-            <w:r>
-              <w:rPr>
-                <w:rFonts w:ascii="Calibri" w:eastAsia="Times New Roman" w:hAnsi="Calibri" w:cs="Calibri"/>
-                <w:color w:val="000000"/>
-              </w:rPr>
-              <w:t> </w:t>
-            </w:r>
-          </w:p>
-        </w:tc>
-      </w:tr>
-      <w:tr>
-        <w:trPr>
-          <w:trHeight w:val="2400"/>
-        </w:trPr>
-        <w:tc>
-          <w:tcPr>
-            <w:tcW w:w="620" w:type="dxa"/>
-            <w:tcBorders>
-              <w:top w:val="nil"/>
-              <w:left w:val="single" w:sz="4" w:space="0" w:color="auto"/>
-              <w:bottom w:val="single" w:sz="4" w:space="0" w:color="auto"/>
-              <w:right w:val="single" w:sz="4" w:space="0" w:color="auto"/>
-            </w:tcBorders>
-            <w:shd w:val="clear" w:color="auto" w:fill="auto"/>
-            <w:hideMark/>
-          </w:tcPr>
-          <w:p>
-            <w:pPr>
-              <w:spacing w:after="0" w:line="240" w:lineRule="auto"/>
-              <w:rPr>
-                <w:rFonts w:ascii="Calibri" w:eastAsia="Times New Roman" w:hAnsi="Calibri" w:cs="Calibri"/>
-                <w:color w:val="000000"/>
-              </w:rPr>
-            </w:pPr>
-            <w:r>
-              <w:rPr>
-                <w:rFonts w:ascii="Calibri" w:eastAsia="Times New Roman" w:hAnsi="Calibri" w:cs="Calibri"/>
-                <w:color w:val="000000"/>
-              </w:rPr>
-              <w:t>4</w:t>
-            </w:r>
-          </w:p>
-        </w:tc>
-        <w:tc>
-          <w:tcPr>
-            <w:tcW w:w="1660" w:type="dxa"/>
-            <w:tcBorders>
-              <w:top w:val="nil"/>
-              <w:left w:val="nil"/>
-              <w:bottom w:val="single" w:sz="4" w:space="0" w:color="auto"/>
-              <w:right w:val="single" w:sz="4" w:space="0" w:color="auto"/>
-            </w:tcBorders>
-            <w:shd w:val="clear" w:color="auto" w:fill="auto"/>
-            <w:hideMark/>
-          </w:tcPr>
-          <w:p>
-            <w:pPr>
-              <w:spacing w:after="0" w:line="240" w:lineRule="auto"/>
-              <w:rPr>
-                <w:rFonts w:ascii="Calibri" w:eastAsia="Times New Roman" w:hAnsi="Calibri" w:cs="Calibri"/>
-                <w:color w:val="000000"/>
-              </w:rPr>
-            </w:pPr>
-            <w:r>
-              <w:rPr>
-                <w:rFonts w:ascii="Calibri" w:eastAsia="Times New Roman" w:hAnsi="Calibri" w:cs="Calibri"/>
-                <w:color w:val="000000"/>
-              </w:rPr>
-              <w:t>Technicians choose which tickets to work on.</w:t>
-            </w:r>
-          </w:p>
-        </w:tc>
-        <w:tc>
-          <w:tcPr>
-            <w:tcW w:w="1640" w:type="dxa"/>
-            <w:tcBorders>
-              <w:top w:val="nil"/>
-              <w:left w:val="nil"/>
-              <w:bottom w:val="single" w:sz="4" w:space="0" w:color="auto"/>
-              <w:right w:val="single" w:sz="4" w:space="0" w:color="auto"/>
-            </w:tcBorders>
-            <w:shd w:val="clear" w:color="auto" w:fill="auto"/>
-            <w:hideMark/>
-          </w:tcPr>
-          <w:p>
-            <w:pPr>
-              <w:spacing w:after="0" w:line="240" w:lineRule="auto"/>
-              <w:rPr>
-                <w:rFonts w:ascii="Calibri" w:eastAsia="Times New Roman" w:hAnsi="Calibri" w:cs="Calibri"/>
-                <w:color w:val="000000"/>
-              </w:rPr>
-            </w:pPr>
-            <w:r>
-              <w:rPr>
-                <w:rFonts w:ascii="Calibri" w:eastAsia="Times New Roman" w:hAnsi="Calibri" w:cs="Calibri"/>
-                <w:color w:val="000000"/>
-              </w:rPr>
-              <w:t>Technicians need to be able to assign themselves to an open ticket (involves modifying the ticket).</w:t>
-            </w:r>
-          </w:p>
-        </w:tc>
-        <w:tc>
-          <w:tcPr>
-            <w:tcW w:w="1480" w:type="dxa"/>
-            <w:tcBorders>
-              <w:top w:val="nil"/>
-              <w:left w:val="nil"/>
-              <w:bottom w:val="single" w:sz="4" w:space="0" w:color="auto"/>
-              <w:right w:val="single" w:sz="4" w:space="0" w:color="auto"/>
-            </w:tcBorders>
-            <w:shd w:val="clear" w:color="auto" w:fill="auto"/>
-            <w:hideMark/>
-          </w:tcPr>
-          <w:p>
-            <w:pPr>
-              <w:spacing w:after="0" w:line="240" w:lineRule="auto"/>
-              <w:rPr>
-                <w:rFonts w:ascii="Calibri" w:eastAsia="Times New Roman" w:hAnsi="Calibri" w:cs="Calibri"/>
-                <w:color w:val="000000"/>
-              </w:rPr>
-            </w:pPr>
-            <w:r>
-              <w:rPr>
-                <w:rFonts w:ascii="Calibri" w:eastAsia="Times New Roman" w:hAnsi="Calibri" w:cs="Calibri"/>
-                <w:color w:val="000000"/>
-              </w:rPr>
-              <w:t> </w:t>
-            </w:r>
-          </w:p>
-        </w:tc>
-        <w:tc>
-          <w:tcPr>
-            <w:tcW w:w="1620" w:type="dxa"/>
-            <w:tcBorders>
-              <w:top w:val="nil"/>
-              <w:left w:val="nil"/>
-              <w:bottom w:val="single" w:sz="4" w:space="0" w:color="auto"/>
-              <w:right w:val="single" w:sz="4" w:space="0" w:color="auto"/>
-            </w:tcBorders>
-            <w:shd w:val="clear" w:color="auto" w:fill="auto"/>
-            <w:hideMark/>
-          </w:tcPr>
-          <w:p>
-            <w:pPr>
-              <w:spacing w:after="0" w:line="240" w:lineRule="auto"/>
-              <w:rPr>
-                <w:rFonts w:ascii="Calibri" w:eastAsia="Times New Roman" w:hAnsi="Calibri" w:cs="Calibri"/>
-                <w:color w:val="000000"/>
-              </w:rPr>
-            </w:pPr>
-            <w:r>
-              <w:rPr>
-                <w:rFonts w:ascii="Calibri" w:eastAsia="Times New Roman" w:hAnsi="Calibri" w:cs="Calibri"/>
-                <w:color w:val="000000"/>
-              </w:rPr>
-              <w:t>Technicians must be able to assign themselves to an open ticket after logging in to the system.</w:t>
-            </w:r>
-          </w:p>
-        </w:tc>
-        <w:tc>
-          <w:tcPr>
-            <w:tcW w:w="1800" w:type="dxa"/>
-            <w:tcBorders>
-              <w:top w:val="nil"/>
-              <w:left w:val="nil"/>
-              <w:bottom w:val="single" w:sz="4" w:space="0" w:color="auto"/>
-              <w:right w:val="single" w:sz="4" w:space="0" w:color="auto"/>
-            </w:tcBorders>
-            <w:shd w:val="clear" w:color="auto" w:fill="auto"/>
-            <w:hideMark/>
-          </w:tcPr>
-          <w:p>
-            <w:pPr>
-              <w:spacing w:after="0" w:line="240" w:lineRule="auto"/>
-              <w:rPr>
-                <w:rFonts w:ascii="Calibri" w:eastAsia="Times New Roman" w:hAnsi="Calibri" w:cs="Calibri"/>
-                <w:color w:val="000000"/>
-              </w:rPr>
-            </w:pPr>
-            <w:r>
-              <w:rPr>
-                <w:rFonts w:ascii="Calibri" w:eastAsia="Times New Roman" w:hAnsi="Calibri" w:cs="Calibri"/>
-                <w:color w:val="000000"/>
-              </w:rPr>
-              <w:t> </w:t>
-            </w:r>
-          </w:p>
-        </w:tc>
-      </w:tr>
-      <w:tr>
-        <w:trPr>
-          <w:trHeight w:val="600"/>
-        </w:trPr>
-        <w:tc>
-          <w:tcPr>
-            <w:tcW w:w="620" w:type="dxa"/>
-            <w:tcBorders>
-              <w:top w:val="nil"/>
-              <w:left w:val="single" w:sz="4" w:space="0" w:color="auto"/>
-              <w:bottom w:val="single" w:sz="4" w:space="0" w:color="auto"/>
-              <w:right w:val="single" w:sz="4" w:space="0" w:color="auto"/>
-            </w:tcBorders>
-            <w:shd w:val="clear" w:color="auto" w:fill="auto"/>
-            <w:noWrap/>
-            <w:hideMark/>
-          </w:tcPr>
-          <w:p>
-            <w:pPr>
-              <w:spacing w:after="0" w:line="240" w:lineRule="auto"/>
-              <w:rPr>
-                <w:rFonts w:ascii="Calibri" w:eastAsia="Times New Roman" w:hAnsi="Calibri" w:cs="Calibri"/>
-                <w:color w:val="000000"/>
-              </w:rPr>
-            </w:pPr>
-            <w:r>
-              <w:rPr>
-                <w:rFonts w:ascii="Calibri" w:eastAsia="Times New Roman" w:hAnsi="Calibri" w:cs="Calibri"/>
-                <w:color w:val="000000"/>
-              </w:rPr>
-              <w:t>5</w:t>
-            </w:r>
-          </w:p>
-        </w:tc>
-        <w:tc>
-          <w:tcPr>
-            <w:tcW w:w="1660" w:type="dxa"/>
-            <w:tcBorders>
-              <w:top w:val="nil"/>
-              <w:left w:val="nil"/>
-              <w:bottom w:val="single" w:sz="4" w:space="0" w:color="auto"/>
-              <w:right w:val="single" w:sz="4" w:space="0" w:color="auto"/>
-            </w:tcBorders>
-            <w:shd w:val="clear" w:color="auto" w:fill="auto"/>
-            <w:hideMark/>
-          </w:tcPr>
-          <w:p>
-            <w:pPr>
-              <w:spacing w:after="0" w:line="240" w:lineRule="auto"/>
-              <w:rPr>
-                <w:rFonts w:ascii="Calibri" w:eastAsia="Times New Roman" w:hAnsi="Calibri" w:cs="Calibri"/>
-                <w:color w:val="000000"/>
-              </w:rPr>
-            </w:pPr>
-            <w:r>
-              <w:rPr>
-                <w:rFonts w:ascii="Calibri" w:eastAsia="Times New Roman" w:hAnsi="Calibri" w:cs="Calibri"/>
-                <w:color w:val="000000"/>
-              </w:rPr>
-              <w:t>Technicians have their own profiles with currently assigned tickets and previously closed tickets.</w:t>
-            </w:r>
-          </w:p>
-        </w:tc>
-        <w:tc>
-          <w:tcPr>
-            <w:tcW w:w="1640" w:type="dxa"/>
-            <w:tcBorders>
-              <w:top w:val="nil"/>
-              <w:left w:val="nil"/>
-              <w:bottom w:val="single" w:sz="4" w:space="0" w:color="auto"/>
-              <w:right w:val="single" w:sz="4" w:space="0" w:color="auto"/>
-            </w:tcBorders>
-            <w:shd w:val="clear" w:color="auto" w:fill="auto"/>
-            <w:hideMark/>
-          </w:tcPr>
-          <w:p>
-            <w:pPr>
-              <w:spacing w:after="0" w:line="240" w:lineRule="auto"/>
-              <w:rPr>
-                <w:rFonts w:ascii="Calibri" w:eastAsia="Times New Roman" w:hAnsi="Calibri" w:cs="Calibri"/>
-                <w:color w:val="000000"/>
-              </w:rPr>
-            </w:pPr>
-            <w:r>
-              <w:rPr>
-                <w:rFonts w:ascii="Calibri" w:eastAsia="Times New Roman" w:hAnsi="Calibri" w:cs="Calibri"/>
-                <w:color w:val="000000"/>
-              </w:rPr>
-              <w:t>Technicians need to be able to view their ticket history and current assignments.</w:t>
-            </w:r>
-          </w:p>
-        </w:tc>
-        <w:tc>
-          <w:tcPr>
-            <w:tcW w:w="1480" w:type="dxa"/>
-            <w:tcBorders>
-              <w:top w:val="nil"/>
-              <w:left w:val="nil"/>
-              <w:bottom w:val="single" w:sz="4" w:space="0" w:color="auto"/>
-              <w:right w:val="single" w:sz="4" w:space="0" w:color="auto"/>
-            </w:tcBorders>
-            <w:shd w:val="clear" w:color="auto" w:fill="auto"/>
-            <w:hideMark/>
-          </w:tcPr>
-          <w:p>
-            <w:pPr>
-              <w:spacing w:after="0" w:line="240" w:lineRule="auto"/>
-              <w:rPr>
-                <w:rFonts w:ascii="Calibri" w:eastAsia="Times New Roman" w:hAnsi="Calibri" w:cs="Calibri"/>
-                <w:color w:val="000000"/>
-              </w:rPr>
-            </w:pPr>
-            <w:r>
-              <w:rPr>
-                <w:rFonts w:ascii="Calibri" w:eastAsia="Times New Roman" w:hAnsi="Calibri" w:cs="Calibri"/>
-                <w:color w:val="000000"/>
-              </w:rPr>
-              <w:t> </w:t>
-            </w:r>
-          </w:p>
-        </w:tc>
-        <w:tc>
-          <w:tcPr>
-            <w:tcW w:w="1620" w:type="dxa"/>
-            <w:tcBorders>
-              <w:top w:val="nil"/>
-              <w:left w:val="nil"/>
-              <w:bottom w:val="single" w:sz="4" w:space="0" w:color="auto"/>
-              <w:right w:val="single" w:sz="4" w:space="0" w:color="auto"/>
-            </w:tcBorders>
-            <w:shd w:val="clear" w:color="auto" w:fill="auto"/>
-            <w:hideMark/>
-          </w:tcPr>
-          <w:p>
-            <w:pPr>
-              <w:spacing w:after="0" w:line="240" w:lineRule="auto"/>
-              <w:rPr>
-                <w:rFonts w:ascii="Calibri" w:eastAsia="Times New Roman" w:hAnsi="Calibri" w:cs="Calibri"/>
-                <w:color w:val="000000"/>
-              </w:rPr>
-            </w:pPr>
-            <w:r>
-              <w:rPr>
-                <w:rFonts w:ascii="Calibri" w:eastAsia="Times New Roman" w:hAnsi="Calibri" w:cs="Calibri"/>
-                <w:color w:val="000000"/>
-              </w:rPr>
-              <w:t>Technicians can view their profiles to see their past and current tickets.</w:t>
-            </w:r>
-          </w:p>
-        </w:tc>
-        <w:tc>
-          <w:tcPr>
-            <w:tcW w:w="1800" w:type="dxa"/>
-            <w:tcBorders>
-              <w:top w:val="nil"/>
-              <w:left w:val="nil"/>
-              <w:bottom w:val="single" w:sz="4" w:space="0" w:color="auto"/>
-              <w:right w:val="single" w:sz="4" w:space="0" w:color="auto"/>
-            </w:tcBorders>
-            <w:shd w:val="clear" w:color="auto" w:fill="auto"/>
-            <w:hideMark/>
-          </w:tcPr>
-          <w:p>
-            <w:pPr>
-              <w:spacing w:after="0" w:line="240" w:lineRule="auto"/>
-              <w:rPr>
-                <w:rFonts w:ascii="Calibri" w:eastAsia="Times New Roman" w:hAnsi="Calibri" w:cs="Calibri"/>
-                <w:color w:val="000000"/>
-              </w:rPr>
-            </w:pPr>
-            <w:r>
-              <w:rPr>
-                <w:rFonts w:ascii="Calibri" w:eastAsia="Times New Roman" w:hAnsi="Calibri" w:cs="Calibri"/>
-                <w:color w:val="000000"/>
-              </w:rPr>
-              <w:t> </w:t>
-            </w:r>
-          </w:p>
-        </w:tc>
-      </w:tr>
-      <w:tr>
-        <w:trPr>
-          <w:trHeight w:val="2085"/>
-        </w:trPr>
-        <w:tc>
-          <w:tcPr>
-            <w:tcW w:w="620" w:type="dxa"/>
-            <w:tcBorders>
-              <w:top w:val="nil"/>
-              <w:left w:val="single" w:sz="4" w:space="0" w:color="auto"/>
-              <w:bottom w:val="single" w:sz="4" w:space="0" w:color="auto"/>
-              <w:right w:val="single" w:sz="4" w:space="0" w:color="auto"/>
-            </w:tcBorders>
-            <w:shd w:val="clear" w:color="auto" w:fill="auto"/>
-            <w:noWrap/>
-            <w:hideMark/>
-          </w:tcPr>
-          <w:p>
-            <w:pPr>
-              <w:spacing w:after="0" w:line="240" w:lineRule="auto"/>
-              <w:rPr>
-                <w:rFonts w:ascii="Calibri" w:eastAsia="Times New Roman" w:hAnsi="Calibri" w:cs="Calibri"/>
-                <w:color w:val="000000"/>
-              </w:rPr>
-            </w:pPr>
-            <w:r>
-              <w:rPr>
-                <w:rFonts w:ascii="Calibri" w:eastAsia="Times New Roman" w:hAnsi="Calibri" w:cs="Calibri"/>
-                <w:color w:val="000000"/>
-              </w:rPr>
-              <w:lastRenderedPageBreak/>
-              <w:t>6</w:t>
-            </w:r>
-          </w:p>
-        </w:tc>
-        <w:tc>
-          <w:tcPr>
-            <w:tcW w:w="1660" w:type="dxa"/>
-            <w:tcBorders>
-              <w:top w:val="nil"/>
-              <w:left w:val="nil"/>
-              <w:bottom w:val="single" w:sz="4" w:space="0" w:color="auto"/>
-              <w:right w:val="single" w:sz="4" w:space="0" w:color="auto"/>
-            </w:tcBorders>
-            <w:shd w:val="clear" w:color="auto" w:fill="auto"/>
-            <w:hideMark/>
-          </w:tcPr>
-          <w:p>
-            <w:pPr>
-              <w:spacing w:after="0" w:line="240" w:lineRule="auto"/>
-              <w:rPr>
-                <w:rFonts w:ascii="Calibri" w:eastAsia="Times New Roman" w:hAnsi="Calibri" w:cs="Calibri"/>
-                <w:color w:val="000000"/>
-              </w:rPr>
-            </w:pPr>
-            <w:r>
-              <w:rPr>
-                <w:rFonts w:ascii="Calibri" w:eastAsia="Times New Roman" w:hAnsi="Calibri" w:cs="Calibri"/>
-                <w:color w:val="000000"/>
-              </w:rPr>
-              <w:t>Technicians can leave comments and solutions regarding a fix, how much the fix cost, and mark a computer as being fixed.</w:t>
-            </w:r>
-          </w:p>
-        </w:tc>
-        <w:tc>
-          <w:tcPr>
-            <w:tcW w:w="1640" w:type="dxa"/>
-            <w:tcBorders>
-              <w:top w:val="nil"/>
-              <w:left w:val="nil"/>
-              <w:bottom w:val="single" w:sz="4" w:space="0" w:color="auto"/>
-              <w:right w:val="single" w:sz="4" w:space="0" w:color="auto"/>
-            </w:tcBorders>
-            <w:shd w:val="clear" w:color="auto" w:fill="auto"/>
-            <w:hideMark/>
-          </w:tcPr>
-          <w:p>
-            <w:pPr>
-              <w:spacing w:after="0" w:line="240" w:lineRule="auto"/>
-              <w:rPr>
-                <w:rFonts w:ascii="Calibri" w:eastAsia="Times New Roman" w:hAnsi="Calibri" w:cs="Calibri"/>
-                <w:color w:val="000000"/>
-              </w:rPr>
-            </w:pPr>
-            <w:r>
-              <w:rPr>
-                <w:rFonts w:ascii="Calibri" w:eastAsia="Times New Roman" w:hAnsi="Calibri" w:cs="Calibri"/>
-                <w:color w:val="000000"/>
-              </w:rPr>
-              <w:t>Technicians need to be able to modify other aspects of tickets.</w:t>
+              <w:t>Customers should be able to view and edit their profiles, create new tickets, and view (but not edit) past tickets.</w:t>
             </w:r>
           </w:p>
         </w:tc>
@@ -3124,7 +2963,7 @@
                 <w:rFonts w:ascii="Calibri" w:eastAsia="Times New Roman" w:hAnsi="Calibri" w:cs="Calibri"/>
                 <w:color w:val="000000"/>
               </w:rPr>
-              <w:t> </w:t>
+              <w:t>High</w:t>
             </w:r>
           </w:p>
         </w:tc>
@@ -3153,7 +2992,7 @@
                 <w:rFonts w:ascii="Calibri" w:eastAsia="Times New Roman" w:hAnsi="Calibri" w:cs="Calibri"/>
                 <w:color w:val="000000"/>
               </w:rPr>
-              <w:t>Technicians can set their comments for a ticket, along with the price and status of a ticket.</w:t>
+              <w:t>Customers can log in to the system with their email and password after creating an account and then view or edit information that is only relevant to them.</w:t>
             </w:r>
           </w:p>
         </w:tc>
@@ -3183,245 +3022,7 @@
                 <w:rFonts w:ascii="Calibri" w:eastAsia="Times New Roman" w:hAnsi="Calibri" w:cs="Calibri"/>
                 <w:color w:val="000000"/>
               </w:rPr>
-              <w:t> </w:t>
-            </w:r>
-          </w:p>
-        </w:tc>
-      </w:tr>
-      <w:tr>
-        <w:trPr>
-          <w:trHeight w:val="330"/>
-        </w:trPr>
-        <w:tc>
-          <w:tcPr>
-            <w:tcW w:w="8820" w:type="dxa"/>
-            <w:gridSpan w:val="6"/>
-            <w:tcBorders>
-              <w:top w:val="single" w:sz="4" w:space="0" w:color="auto"/>
-              <w:left w:val="single" w:sz="4" w:space="0" w:color="auto"/>
-              <w:bottom w:val="single" w:sz="4" w:space="0" w:color="auto"/>
-              <w:right w:val="single" w:sz="4" w:space="0" w:color="auto"/>
-            </w:tcBorders>
-            <w:shd w:val="clear" w:color="000000" w:fill="9BC2E6"/>
-            <w:noWrap/>
-            <w:hideMark/>
-          </w:tcPr>
-          <w:p>
-            <w:pPr>
-              <w:spacing w:after="0" w:line="240" w:lineRule="auto"/>
-              <w:rPr>
-                <w:rFonts w:ascii="Calibri" w:eastAsia="Times New Roman" w:hAnsi="Calibri" w:cs="Calibri"/>
-                <w:b/>
-                <w:bCs/>
-                <w:color w:val="000000"/>
-              </w:rPr>
-            </w:pPr>
-            <w:r>
-              <w:rPr>
-                <w:rFonts w:ascii="Calibri" w:eastAsia="Times New Roman" w:hAnsi="Calibri" w:cs="Calibri"/>
-                <w:b/>
-                <w:bCs/>
-                <w:color w:val="000000"/>
-              </w:rPr>
-              <w:t>Customers</w:t>
-            </w:r>
-          </w:p>
-        </w:tc>
-      </w:tr>
-      <w:tr>
-        <w:trPr>
-          <w:trHeight w:val="3900"/>
-        </w:trPr>
-        <w:tc>
-          <w:tcPr>
-            <w:tcW w:w="620" w:type="dxa"/>
-            <w:tcBorders>
-              <w:top w:val="nil"/>
-              <w:left w:val="single" w:sz="4" w:space="0" w:color="auto"/>
-              <w:bottom w:val="single" w:sz="4" w:space="0" w:color="auto"/>
-              <w:right w:val="single" w:sz="4" w:space="0" w:color="auto"/>
-            </w:tcBorders>
-            <w:shd w:val="clear" w:color="auto" w:fill="auto"/>
-            <w:noWrap/>
-            <w:hideMark/>
-          </w:tcPr>
-          <w:p>
-            <w:pPr>
-              <w:spacing w:after="0" w:line="240" w:lineRule="auto"/>
-              <w:rPr>
-                <w:rFonts w:ascii="Calibri" w:eastAsia="Times New Roman" w:hAnsi="Calibri" w:cs="Calibri"/>
-                <w:color w:val="000000"/>
-              </w:rPr>
-            </w:pPr>
-            <w:r>
-              <w:rPr>
-                <w:rFonts w:ascii="Calibri" w:eastAsia="Times New Roman" w:hAnsi="Calibri" w:cs="Calibri"/>
-                <w:color w:val="000000"/>
-              </w:rPr>
-              <w:t>7</w:t>
-            </w:r>
-          </w:p>
-        </w:tc>
-        <w:tc>
-          <w:tcPr>
-            <w:tcW w:w="1660" w:type="dxa"/>
-            <w:tcBorders>
-              <w:top w:val="nil"/>
-              <w:left w:val="nil"/>
-              <w:bottom w:val="single" w:sz="4" w:space="0" w:color="auto"/>
-              <w:right w:val="single" w:sz="4" w:space="0" w:color="auto"/>
-            </w:tcBorders>
-            <w:shd w:val="clear" w:color="auto" w:fill="auto"/>
-            <w:hideMark/>
-          </w:tcPr>
-          <w:p>
-            <w:pPr>
-              <w:spacing w:after="0" w:line="240" w:lineRule="auto"/>
-              <w:rPr>
-                <w:rFonts w:ascii="Calibri" w:eastAsia="Times New Roman" w:hAnsi="Calibri" w:cs="Calibri"/>
-                <w:color w:val="000000"/>
-              </w:rPr>
-            </w:pPr>
-            <w:r>
-              <w:rPr>
-                <w:rFonts w:ascii="Calibri" w:eastAsia="Times New Roman" w:hAnsi="Calibri" w:cs="Calibri"/>
-                <w:color w:val="000000"/>
-              </w:rPr>
-              <w:t xml:space="preserve">Customers can log in to the system with </w:t>
-            </w:r>
-            <w:proofErr w:type="gramStart"/>
-            <w:r>
-              <w:rPr>
-                <w:rFonts w:ascii="Calibri" w:eastAsia="Times New Roman" w:hAnsi="Calibri" w:cs="Calibri"/>
-                <w:color w:val="000000"/>
-              </w:rPr>
-              <w:t>limited  privileges</w:t>
-            </w:r>
-            <w:proofErr w:type="gramEnd"/>
-            <w:r>
-              <w:rPr>
-                <w:rFonts w:ascii="Calibri" w:eastAsia="Times New Roman" w:hAnsi="Calibri" w:cs="Calibri"/>
-                <w:color w:val="000000"/>
-              </w:rPr>
-              <w:t>.</w:t>
-            </w:r>
-          </w:p>
-        </w:tc>
-        <w:tc>
-          <w:tcPr>
-            <w:tcW w:w="1640" w:type="dxa"/>
-            <w:tcBorders>
-              <w:top w:val="nil"/>
-              <w:left w:val="nil"/>
-              <w:bottom w:val="single" w:sz="4" w:space="0" w:color="auto"/>
-              <w:right w:val="single" w:sz="4" w:space="0" w:color="auto"/>
-            </w:tcBorders>
-            <w:shd w:val="clear" w:color="auto" w:fill="auto"/>
-            <w:hideMark/>
-          </w:tcPr>
-          <w:p>
-            <w:pPr>
-              <w:spacing w:after="0" w:line="240" w:lineRule="auto"/>
-              <w:rPr>
-                <w:rFonts w:ascii="Calibri" w:eastAsia="Times New Roman" w:hAnsi="Calibri" w:cs="Calibri"/>
-                <w:color w:val="000000"/>
-              </w:rPr>
-            </w:pPr>
-            <w:r>
-              <w:rPr>
-                <w:rFonts w:ascii="Calibri" w:eastAsia="Times New Roman" w:hAnsi="Calibri" w:cs="Calibri"/>
-                <w:color w:val="000000"/>
-              </w:rPr>
-              <w:t>Customers should be able to view and edit their profiles, create new tickets, and view (but not edit) past tickets.</w:t>
-            </w:r>
-          </w:p>
-        </w:tc>
-        <w:tc>
-          <w:tcPr>
-            <w:tcW w:w="1480" w:type="dxa"/>
-            <w:tcBorders>
-              <w:top w:val="nil"/>
-              <w:left w:val="nil"/>
-              <w:bottom w:val="single" w:sz="4" w:space="0" w:color="auto"/>
-              <w:right w:val="single" w:sz="4" w:space="0" w:color="auto"/>
-            </w:tcBorders>
-            <w:shd w:val="clear" w:color="auto" w:fill="auto"/>
-            <w:noWrap/>
-            <w:hideMark/>
-          </w:tcPr>
-          <w:p>
-            <w:pPr>
-              <w:spacing w:after="0" w:line="240" w:lineRule="auto"/>
-              <w:rPr>
-                <w:rFonts w:ascii="Calibri" w:eastAsia="Times New Roman" w:hAnsi="Calibri" w:cs="Calibri"/>
-                <w:color w:val="000000"/>
-              </w:rPr>
-            </w:pPr>
-            <w:r>
-              <w:rPr>
-                <w:rFonts w:ascii="Calibri" w:eastAsia="Times New Roman" w:hAnsi="Calibri" w:cs="Calibri"/>
-                <w:color w:val="000000"/>
-              </w:rPr>
-              <w:t> </w:t>
-            </w:r>
-          </w:p>
-        </w:tc>
-        <w:tc>
-          <w:tcPr>
-            <w:tcW w:w="1620" w:type="dxa"/>
-            <w:tcBorders>
-              <w:top w:val="nil"/>
-              <w:left w:val="nil"/>
-              <w:bottom w:val="single" w:sz="4" w:space="0" w:color="auto"/>
-              <w:right w:val="single" w:sz="4" w:space="0" w:color="auto"/>
-            </w:tcBorders>
-            <w:shd w:val="clear" w:color="auto" w:fill="auto"/>
-            <w:hideMark/>
-          </w:tcPr>
-          <w:p>
-            <w:pPr>
-              <w:spacing w:after="0" w:line="240" w:lineRule="auto"/>
-              <w:rPr>
-                <w:rFonts w:ascii="Calibri" w:eastAsia="Times New Roman" w:hAnsi="Calibri" w:cs="Calibri"/>
-                <w:color w:val="000000"/>
-              </w:rPr>
-            </w:pPr>
-            <w:r>
-              <w:rPr>
-                <w:rFonts w:ascii="Calibri" w:eastAsia="Times New Roman" w:hAnsi="Calibri" w:cs="Calibri"/>
-                <w:color w:val="000000"/>
-              </w:rPr>
-              <w:t>Customers can log in to the system with their email and password after creating an account and then view or edit information that is only relevant to them.</w:t>
-            </w:r>
-          </w:p>
-        </w:tc>
-        <w:tc>
-          <w:tcPr>
-            <w:tcW w:w="1800" w:type="dxa"/>
-            <w:tcBorders>
-              <w:top w:val="nil"/>
-              <w:left w:val="nil"/>
-              <w:bottom w:val="single" w:sz="4" w:space="0" w:color="auto"/>
-              <w:right w:val="single" w:sz="4" w:space="0" w:color="auto"/>
-            </w:tcBorders>
-            <w:shd w:val="clear" w:color="auto" w:fill="auto"/>
-            <w:noWrap/>
-            <w:hideMark/>
-          </w:tcPr>
-          <w:p>
-            <w:pPr>
-              <w:spacing w:after="0" w:line="240" w:lineRule="auto"/>
-              <w:rPr>
-                <w:rFonts w:ascii="Calibri" w:eastAsia="Times New Roman" w:hAnsi="Calibri" w:cs="Calibri"/>
-                <w:color w:val="000000"/>
-              </w:rPr>
-            </w:pPr>
-            <w:r>
-              <w:rPr>
-                <w:rFonts w:ascii="Calibri" w:eastAsia="Times New Roman" w:hAnsi="Calibri" w:cs="Calibri"/>
-                <w:color w:val="000000"/>
-              </w:rPr>
-              <w:t> </w:t>
+              <w:t>1.0</w:t>
             </w:r>
           </w:p>
         </w:tc>
